--- a/Reports/FinalProject .docx
+++ b/Reports/FinalProject .docx
@@ -82,7 +82,7 @@
                     <a:blip r:embed="rId5" cstate="print">
                       <a:extLst>
                         <a:ext uri="{28A0092B-C50C-407E-A947-70E740481C1C}">
-                          <a14:useLocalDpi xmlns:arto="http://schemas.microsoft.com/office/word/2006/arto" xmlns="" xmlns:wpc="http://schemas.microsoft.com/office/word/2010/wordprocessingCanvas" xmlns:mc="http://schemas.openxmlformats.org/markup-compatibility/2006" xmlns:o="urn:schemas-microsoft-com:office:office" xmlns:v="urn:schemas-microsoft-com:vml" xmlns:wp14="http://schemas.microsoft.com/office/word/2010/wordprocessingDrawing" xmlns:w10="urn:schemas-microsoft-com:office:word" xmlns:w="http://schemas.openxmlformats.org/wordprocessingml/2006/main" xmlns:w14="http://schemas.microsoft.com/office/word/2010/wordml" xmlns:wpg="http://schemas.microsoft.com/office/word/2010/wordprocessingGroup" xmlns:wpi="http://schemas.microsoft.com/office/word/2010/wordprocessingInk" xmlns:wps="http://schemas.microsoft.com/office/word/2010/wordprocessingShape" xmlns:a14="http://schemas.microsoft.com/office/drawing/2010/main" val="0"/>
+                          <a14:useLocalDpi xmlns:a14="http://schemas.microsoft.com/office/drawing/2010/main" xmlns:wps="http://schemas.microsoft.com/office/word/2010/wordprocessingShape" xmlns:wpi="http://schemas.microsoft.com/office/word/2010/wordprocessingInk" xmlns:wpg="http://schemas.microsoft.com/office/word/2010/wordprocessingGroup" xmlns:w14="http://schemas.microsoft.com/office/word/2010/wordml" xmlns:w="http://schemas.openxmlformats.org/wordprocessingml/2006/main" xmlns:w10="urn:schemas-microsoft-com:office:word" xmlns:wp14="http://schemas.microsoft.com/office/word/2010/wordprocessingDrawing" xmlns:v="urn:schemas-microsoft-com:vml" xmlns:o="urn:schemas-microsoft-com:office:office" xmlns:mc="http://schemas.openxmlformats.org/markup-compatibility/2006" xmlns:wpc="http://schemas.microsoft.com/office/word/2010/wordprocessingCanvas" xmlns="" xmlns:arto="http://schemas.microsoft.com/office/word/2006/arto" val="0"/>
                         </a:ext>
                       </a:extLst>
                     </a:blip>
@@ -1581,15 +1581,13 @@
         </w:rPr>
         <w:t xml:space="preserve">The model is built as a discrete-event simulation model in which each vehicle is </w:t>
       </w:r>
-      <w:proofErr w:type="spellStart"/>
-      <w:r>
-        <w:rPr>
-          <w:rFonts w:ascii="Times New Roman" w:hAnsi="Times New Roman" w:cs="Times New Roman"/>
-          <w:sz w:val="32"/>
-        </w:rPr>
-        <w:t>modelled</w:t>
-      </w:r>
-      <w:proofErr w:type="spellEnd"/>
+      <w:r>
+        <w:rPr>
+          <w:rFonts w:ascii="Times New Roman" w:hAnsi="Times New Roman" w:cs="Times New Roman"/>
+          <w:sz w:val="32"/>
+        </w:rPr>
+        <w:t>modeled</w:t>
+      </w:r>
       <w:r>
         <w:rPr>
           <w:rFonts w:ascii="Times New Roman" w:hAnsi="Times New Roman" w:cs="Times New Roman"/>
